--- a/study.docx
+++ b/study.docx
@@ -1618,7 +1618,6 @@
     <w:p>
       <w:pPr>
         <w:rPr>
-          <w:rFonts w:hint="eastAsia"/>
           <w:sz w:val="13"/>
           <w:szCs w:val="13"/>
         </w:rPr>
@@ -1735,7 +1734,6 @@
         <w:pStyle w:val="3"/>
         <w:jc w:val="center"/>
         <w:rPr>
-          <w:rFonts w:hint="eastAsia"/>
           <w:sz w:val="15"/>
           <w:szCs w:val="15"/>
         </w:rPr>
@@ -1762,6 +1760,7 @@
     <w:p>
       <w:pPr>
         <w:rPr>
+          <w:rFonts w:hint="eastAsia"/>
           <w:sz w:val="15"/>
           <w:szCs w:val="15"/>
         </w:rPr>
@@ -1821,6 +1820,135 @@
           <w:szCs w:val="15"/>
         </w:rPr>
         <w:t>***********</w:t>
+      </w:r>
+    </w:p>
+    <w:p>
+      <w:pPr>
+        <w:rPr>
+          <w:rFonts w:hint="eastAsia"/>
+          <w:sz w:val="15"/>
+          <w:szCs w:val="15"/>
+        </w:rPr>
+      </w:pPr>
+    </w:p>
+    <w:p>
+      <w:pPr>
+        <w:rPr>
+          <w:rFonts w:hint="eastAsia"/>
+          <w:sz w:val="15"/>
+          <w:szCs w:val="15"/>
+        </w:rPr>
+      </w:pPr>
+      <w:r>
+        <w:rPr>
+          <w:rFonts w:hint="eastAsia"/>
+          <w:sz w:val="15"/>
+          <w:szCs w:val="15"/>
+        </w:rPr>
+        <w:t>传智播客</w:t>
+      </w:r>
+      <w:r>
+        <w:rPr>
+          <w:rFonts w:hint="eastAsia"/>
+          <w:sz w:val="15"/>
+          <w:szCs w:val="15"/>
+        </w:rPr>
+        <w:t>java</w:t>
+      </w:r>
+      <w:r>
+        <w:rPr>
+          <w:rFonts w:hint="eastAsia"/>
+          <w:sz w:val="15"/>
+          <w:szCs w:val="15"/>
+        </w:rPr>
+        <w:t>视频解码</w:t>
+      </w:r>
+      <w:r>
+        <w:rPr>
+          <w:rFonts w:hint="eastAsia"/>
+          <w:sz w:val="15"/>
+          <w:szCs w:val="15"/>
+        </w:rPr>
+        <w:t xml:space="preserve"> </w:t>
+      </w:r>
+      <w:r>
+        <w:rPr>
+          <w:rFonts w:hint="eastAsia"/>
+          <w:sz w:val="15"/>
+          <w:szCs w:val="15"/>
+        </w:rPr>
+        <w:t>：：</w:t>
+      </w:r>
+      <w:r>
+        <w:rPr>
+          <w:rFonts w:hint="eastAsia"/>
+          <w:sz w:val="15"/>
+          <w:szCs w:val="15"/>
+        </w:rPr>
+        <w:t xml:space="preserve">2cifang.com  </w:t>
+      </w:r>
+      <w:r>
+        <w:rPr>
+          <w:rFonts w:hint="eastAsia"/>
+          <w:sz w:val="15"/>
+          <w:szCs w:val="15"/>
+        </w:rPr>
+        <w:t>传智播客解码</w:t>
+      </w:r>
+    </w:p>
+    <w:p>
+      <w:pPr>
+        <w:rPr>
+          <w:sz w:val="15"/>
+          <w:szCs w:val="15"/>
+        </w:rPr>
+      </w:pPr>
+      <w:r>
+        <w:rPr>
+          <w:rFonts w:hint="eastAsia"/>
+          <w:sz w:val="15"/>
+          <w:szCs w:val="15"/>
+        </w:rPr>
+        <w:t>百度地图调用</w:t>
+      </w:r>
+      <w:r>
+        <w:rPr>
+          <w:rFonts w:hint="eastAsia"/>
+          <w:sz w:val="15"/>
+          <w:szCs w:val="15"/>
+        </w:rPr>
+        <w:t xml:space="preserve"> </w:t>
+      </w:r>
+      <w:r>
+        <w:rPr>
+          <w:rFonts w:hint="eastAsia"/>
+          <w:sz w:val="15"/>
+          <w:szCs w:val="15"/>
+        </w:rPr>
+        <w:t>之私人秘钥</w:t>
+      </w:r>
+      <w:r>
+        <w:rPr>
+          <w:rFonts w:hint="eastAsia"/>
+          <w:sz w:val="15"/>
+          <w:szCs w:val="15"/>
+        </w:rPr>
+        <w:t xml:space="preserve"> </w:t>
+      </w:r>
+      <w:r>
+        <w:rPr>
+          <w:rFonts w:hint="eastAsia"/>
+          <w:sz w:val="15"/>
+          <w:szCs w:val="15"/>
+        </w:rPr>
+        <w:t>：：</w:t>
+      </w:r>
+      <w:r>
+        <w:rPr>
+          <w:sz w:val="15"/>
+          <w:szCs w:val="15"/>
+        </w:rPr>
+        <w:t>Tgf77FO9nGWD5RqEN32zNUsGpTIuW5YG</w:t>
       </w:r>
     </w:p>
     <w:p>
